--- a/Phase2/BrainStorm/طوفان فکری.docx
+++ b/Phase2/BrainStorm/طوفان فکری.docx
@@ -48,7 +48,38 @@
           <w:rtl/>
           <w:lang w:bidi="fa-IR"/>
         </w:rPr>
-        <w:t>ثبت کاربر و تشخیص نوع کاربر اعم از (حقیقی،حقوقی،سمت قضایی)</w:t>
+        <w:t>ثبت کاربر و تشخیص نوع کاربر اعم از (</w:t>
+      </w:r>
+      <w:proofErr w:type="spellStart"/>
+      <w:r>
+        <w:rPr>
+          <w:rFonts w:cs="B Nazanin" w:hint="cs"/>
+          <w:sz w:val="28"/>
+          <w:szCs w:val="28"/>
+          <w:rtl/>
+          <w:lang w:bidi="fa-IR"/>
+        </w:rPr>
+        <w:t>حقیقی،حقوقی،سمت</w:t>
+      </w:r>
+      <w:proofErr w:type="spellEnd"/>
+      <w:r>
+        <w:rPr>
+          <w:rFonts w:cs="B Nazanin" w:hint="cs"/>
+          <w:sz w:val="28"/>
+          <w:szCs w:val="28"/>
+          <w:rtl/>
+          <w:lang w:bidi="fa-IR"/>
+        </w:rPr>
+        <w:t xml:space="preserve"> قضایی)</w:t>
+      </w:r>
+      <w:r>
+        <w:rPr>
+          <w:rFonts w:cs="B Nazanin"/>
+          <w:sz w:val="28"/>
+          <w:szCs w:val="28"/>
+          <w:lang w:bidi="fa-IR"/>
+        </w:rPr>
+        <w:t>c</w:t>
       </w:r>
     </w:p>
     <w:p>
@@ -77,6 +108,15 @@
         </w:rPr>
         <w:t>نام کاربری و رمز عبور ،نام و نام خانوادگی هنگام وارد شدن کاربر</w:t>
       </w:r>
+      <w:r>
+        <w:rPr>
+          <w:rFonts w:cs="B Nazanin"/>
+          <w:sz w:val="28"/>
+          <w:szCs w:val="28"/>
+          <w:lang w:bidi="fa-IR"/>
+        </w:rPr>
+        <w:t>c</w:t>
+      </w:r>
     </w:p>
     <w:p>
       <w:pPr>
@@ -102,7 +142,76 @@
           <w:rtl/>
           <w:lang w:bidi="fa-IR"/>
         </w:rPr>
-        <w:t>کد ملی، شماره تلفن همراه، تاریخ تولد، سن و شهر محل سکونت</w:t>
+        <w:t>کد ملی</w:t>
+      </w:r>
+      <w:r>
+        <w:rPr>
+          <w:rFonts w:cs="B Nazanin"/>
+          <w:sz w:val="28"/>
+          <w:szCs w:val="28"/>
+          <w:lang w:bidi="fa-IR"/>
+        </w:rPr>
+        <w:t>c</w:t>
+      </w:r>
+      <w:r>
+        <w:rPr>
+          <w:rFonts w:cs="B Nazanin" w:hint="cs"/>
+          <w:sz w:val="28"/>
+          <w:szCs w:val="28"/>
+          <w:rtl/>
+          <w:lang w:bidi="fa-IR"/>
+        </w:rPr>
+        <w:t>، شماره تلفن همراه</w:t>
+      </w:r>
+      <w:r>
+        <w:rPr>
+          <w:rFonts w:cs="B Nazanin" w:hint="cs"/>
+          <w:sz w:val="28"/>
+          <w:szCs w:val="28"/>
+          <w:rtl/>
+          <w:lang w:bidi="fa-IR"/>
+        </w:rPr>
+        <w:t>÷</w:t>
+      </w:r>
+      <w:r>
+        <w:rPr>
+          <w:rFonts w:cs="B Nazanin" w:hint="cs"/>
+          <w:sz w:val="28"/>
+          <w:szCs w:val="28"/>
+          <w:rtl/>
+          <w:lang w:bidi="fa-IR"/>
+        </w:rPr>
+        <w:t>، تاریخ تولد</w:t>
+      </w:r>
+      <w:r>
+        <w:rPr>
+          <w:rFonts w:cs="B Nazanin" w:hint="cs"/>
+          <w:sz w:val="28"/>
+          <w:szCs w:val="28"/>
+          <w:rtl/>
+          <w:lang w:bidi="fa-IR"/>
+        </w:rPr>
+        <w:t>÷</w:t>
+      </w:r>
+      <w:r>
+        <w:rPr>
+          <w:rFonts w:cs="B Nazanin" w:hint="cs"/>
+          <w:sz w:val="28"/>
+          <w:szCs w:val="28"/>
+          <w:rtl/>
+          <w:lang w:bidi="fa-IR"/>
+        </w:rPr>
+        <w:t>، سن و شهر محل سکونت</w:t>
+      </w:r>
+      <w:r>
+        <w:rPr>
+          <w:rFonts w:cs="B Nazanin" w:hint="cs"/>
+          <w:sz w:val="28"/>
+          <w:szCs w:val="28"/>
+          <w:rtl/>
+          <w:lang w:bidi="fa-IR"/>
+        </w:rPr>
+        <w:t>÷</w:t>
       </w:r>
     </w:p>
     <w:p>
@@ -156,7 +265,47 @@
           <w:rtl/>
           <w:lang w:bidi="fa-IR"/>
         </w:rPr>
-        <w:t>نام وشماره ابلاغیه و</w:t>
+        <w:t>نام</w:t>
+      </w:r>
+      <w:r>
+        <w:rPr>
+          <w:rFonts w:cs="B Nazanin" w:hint="cs"/>
+          <w:sz w:val="28"/>
+          <w:szCs w:val="28"/>
+          <w:rtl/>
+          <w:lang w:bidi="fa-IR"/>
+        </w:rPr>
+        <w:t>÷</w:t>
+      </w:r>
+      <w:r>
+        <w:rPr>
+          <w:rFonts w:cs="B Nazanin" w:hint="cs"/>
+          <w:sz w:val="28"/>
+          <w:szCs w:val="28"/>
+          <w:rtl/>
+          <w:lang w:bidi="fa-IR"/>
+        </w:rPr>
+        <w:t xml:space="preserve"> وشماره ابلاغیه</w:t>
+      </w:r>
+      <w:r>
+        <w:rPr>
+          <w:rFonts w:cs="B Nazanin" w:hint="cs"/>
+          <w:sz w:val="28"/>
+          <w:szCs w:val="28"/>
+          <w:rtl/>
+          <w:lang w:bidi="fa-IR"/>
+        </w:rPr>
+        <w:t>÷</w:t>
+      </w:r>
+      <w:r>
+        <w:rPr>
+          <w:rFonts w:cs="B Nazanin" w:hint="cs"/>
+          <w:sz w:val="28"/>
+          <w:szCs w:val="28"/>
+          <w:rtl/>
+          <w:lang w:bidi="fa-IR"/>
+        </w:rPr>
+        <w:t xml:space="preserve"> و</w:t>
       </w:r>
       <w:r>
         <w:rPr>
@@ -186,7 +335,26 @@
           <w:rtl/>
           <w:lang w:bidi="fa-IR"/>
         </w:rPr>
-        <w:t>خ،</w:t>
+        <w:t>خ</w:t>
+      </w:r>
+      <w:r>
+        <w:rPr>
+          <w:rFonts w:cs="B Nazanin" w:hint="eastAsia"/>
+          <w:sz w:val="28"/>
+          <w:szCs w:val="28"/>
+          <w:lang w:bidi="fa-IR"/>
+        </w:rPr>
+        <w:t>÷</w:t>
+      </w:r>
+      <w:r>
+        <w:rPr>
+          <w:rFonts w:cs="B Nazanin" w:hint="eastAsia"/>
+          <w:sz w:val="28"/>
+          <w:szCs w:val="28"/>
+          <w:rtl/>
+          <w:lang w:bidi="fa-IR"/>
+        </w:rPr>
+        <w:t>،</w:t>
       </w:r>
       <w:r>
         <w:rPr>
@@ -227,6 +395,16 @@
           <w:lang w:bidi="fa-IR"/>
         </w:rPr>
         <w:t>ی</w:t>
+      </w:r>
+      <w:r>
+        <w:rPr>
+          <w:rFonts w:cs="B Nazanin" w:hint="cs"/>
+          <w:sz w:val="28"/>
+          <w:szCs w:val="28"/>
+          <w:rtl/>
+          <w:lang w:bidi="fa-IR"/>
+        </w:rPr>
+        <w:t>÷</w:t>
       </w:r>
     </w:p>
     <w:p>
@@ -253,7 +431,27 @@
           <w:rtl/>
           <w:lang w:bidi="fa-IR"/>
         </w:rPr>
-        <w:t>تاریخ صدور و ارسال ابلاغیه و لوایح و موضو</w:t>
+        <w:t>تاریخ صدور</w:t>
+      </w:r>
+      <w:r>
+        <w:rPr>
+          <w:rFonts w:cs="B Nazanin" w:hint="cs"/>
+          <w:sz w:val="28"/>
+          <w:szCs w:val="28"/>
+          <w:rtl/>
+          <w:lang w:bidi="fa-IR"/>
+        </w:rPr>
+        <w:t>‍‍‍ ‍‍</w:t>
+      </w:r>
+      <w:r>
+        <w:rPr>
+          <w:rFonts w:cs="B Nazanin" w:hint="cs"/>
+          <w:sz w:val="28"/>
+          <w:szCs w:val="28"/>
+          <w:rtl/>
+          <w:lang w:bidi="fa-IR"/>
+        </w:rPr>
+        <w:t xml:space="preserve"> و ارسال ابلاغیه و لوایح و موضو</w:t>
       </w:r>
       <w:r>
         <w:rPr>
@@ -274,6 +472,16 @@
           <w:lang w:bidi="fa-IR"/>
         </w:rPr>
         <w:t xml:space="preserve"> ابلاغیه </w:t>
+      </w:r>
+      <w:r>
+        <w:rPr>
+          <w:rFonts w:cs="B Nazanin" w:hint="cs"/>
+          <w:sz w:val="28"/>
+          <w:szCs w:val="28"/>
+          <w:rtl/>
+          <w:lang w:bidi="fa-IR"/>
+        </w:rPr>
+        <w:t>‍‍÷‍</w:t>
       </w:r>
     </w:p>
     <w:p>
@@ -300,7 +508,61 @@
           <w:rtl/>
           <w:lang w:bidi="fa-IR"/>
         </w:rPr>
-        <w:t>ایجاد حساب کابری برای هرکابر مشخص</w:t>
+        <w:t xml:space="preserve">ایجاد حساب </w:t>
+      </w:r>
+      <w:proofErr w:type="spellStart"/>
+      <w:r>
+        <w:rPr>
+          <w:rFonts w:cs="B Nazanin" w:hint="cs"/>
+          <w:sz w:val="28"/>
+          <w:szCs w:val="28"/>
+          <w:rtl/>
+          <w:lang w:bidi="fa-IR"/>
+        </w:rPr>
+        <w:t>کابری</w:t>
+      </w:r>
+      <w:proofErr w:type="spellEnd"/>
+      <w:r>
+        <w:rPr>
+          <w:rFonts w:cs="B Nazanin" w:hint="cs"/>
+          <w:sz w:val="28"/>
+          <w:szCs w:val="28"/>
+          <w:rtl/>
+          <w:lang w:bidi="fa-IR"/>
+        </w:rPr>
+        <w:t xml:space="preserve"> برای </w:t>
+      </w:r>
+      <w:proofErr w:type="spellStart"/>
+      <w:r>
+        <w:rPr>
+          <w:rFonts w:cs="B Nazanin" w:hint="cs"/>
+          <w:sz w:val="28"/>
+          <w:szCs w:val="28"/>
+          <w:rtl/>
+          <w:lang w:bidi="fa-IR"/>
+        </w:rPr>
+        <w:t>هرکابر</w:t>
+      </w:r>
+      <w:proofErr w:type="spellEnd"/>
+      <w:r>
+        <w:rPr>
+          <w:rFonts w:cs="B Nazanin" w:hint="cs"/>
+          <w:sz w:val="28"/>
+          <w:szCs w:val="28"/>
+          <w:rtl/>
+          <w:lang w:bidi="fa-IR"/>
+        </w:rPr>
+        <w:t xml:space="preserve"> مشخص</w:t>
+      </w:r>
+      <w:r>
+        <w:rPr>
+          <w:rFonts w:cs="B Nazanin" w:hint="cs"/>
+          <w:sz w:val="28"/>
+          <w:szCs w:val="28"/>
+          <w:rtl/>
+          <w:lang w:bidi="fa-IR"/>
+        </w:rPr>
+        <w:t>÷</w:t>
       </w:r>
     </w:p>
     <w:p>
@@ -308,7 +570,7 @@
         <w:pStyle w:val="ListParagraph"/>
         <w:bidi/>
         <w:rPr>
-          <w:rFonts w:cs="B Nazanin" w:hint="cs"/>
+          <w:rFonts w:cs="B Nazanin"/>
           <w:sz w:val="28"/>
           <w:szCs w:val="28"/>
           <w:rtl/>
@@ -451,7 +713,7 @@
       </w:rPr>
     </w:lvl>
   </w:abstractNum>
-  <w:num w:numId="1">
+  <w:num w:numId="1" w16cid:durableId="82995287">
     <w:abstractNumId w:val="0"/>
   </w:num>
 </w:numbering>
